--- a/智能优化技术/智能优化技术结课报告.docx
+++ b/智能优化技术/智能优化技术结课报告.docx
@@ -684,6 +684,10 @@
     <w:sdt>
       <w:sdtPr>
         <w:rPr>
+          <w:rFonts w:ascii="Times New Roman" w:eastAsia="宋体" w:hAnsi="Times New Roman" w:cs="Times New Roman"/>
+          <w:color w:val="auto"/>
+          <w:sz w:val="22"/>
+          <w:szCs w:val="24"/>
           <w:lang w:val="zh-CN"/>
         </w:rPr>
         <w:id w:val="1490667519"/>
@@ -692,14 +696,7 @@
           <w:docPartUnique/>
         </w:docPartObj>
       </w:sdtPr>
-      <w:sdtEndPr>
-        <w:rPr>
-          <w:rFonts w:ascii="Times New Roman" w:eastAsia="宋体" w:hAnsi="Times New Roman" w:cs="Times New Roman"/>
-          <w:color w:val="auto"/>
-          <w:sz w:val="22"/>
-          <w:szCs w:val="24"/>
-        </w:rPr>
-      </w:sdtEndPr>
+      <w:sdtEndPr/>
       <w:sdtContent>
         <w:p>
           <w:pPr>
@@ -787,13 +784,7 @@
             </w:rPr>
           </w:pPr>
           <w:r>
-            <w:t>1.</w:t>
-          </w:r>
-          <w:r>
-            <w:t>2</w:t>
-          </w:r>
-          <w:r>
-            <w:t xml:space="preserve"> </w:t>
+            <w:t xml:space="preserve">1.2 </w:t>
           </w:r>
           <w:r>
             <w:rPr>
@@ -839,9 +830,6 @@
           <w:pPr>
             <w:pStyle w:val="TOC3"/>
             <w:ind w:left="446"/>
-            <w:rPr>
-              <w:rFonts w:hint="eastAsia"/>
-            </w:rPr>
           </w:pPr>
           <w:r>
             <w:t xml:space="preserve">1.2.2 </w:t>
@@ -866,18 +854,9 @@
           <w:pPr>
             <w:pStyle w:val="TOC2"/>
             <w:ind w:left="216"/>
-            <w:rPr>
-              <w:rFonts w:hint="eastAsia"/>
-            </w:rPr>
           </w:pPr>
           <w:r>
-            <w:t>1.</w:t>
-          </w:r>
-          <w:r>
-            <w:t>3</w:t>
-          </w:r>
-          <w:r>
-            <w:t xml:space="preserve"> </w:t>
+            <w:t xml:space="preserve">1.3 </w:t>
           </w:r>
           <w:r>
             <w:rPr>
@@ -950,9 +929,6 @@
           <w:pPr>
             <w:pStyle w:val="TOC3"/>
             <w:ind w:left="446"/>
-            <w:rPr>
-              <w:rFonts w:hint="eastAsia"/>
-            </w:rPr>
           </w:pPr>
           <w:r>
             <w:t xml:space="preserve">1.3.3 </w:t>
@@ -1049,13 +1025,7 @@
             </w:rPr>
           </w:pPr>
           <w:r>
-            <w:t>2.</w:t>
-          </w:r>
-          <w:r>
-            <w:t>2</w:t>
-          </w:r>
-          <w:r>
-            <w:t xml:space="preserve"> </w:t>
+            <w:t xml:space="preserve">2.2 </w:t>
           </w:r>
           <w:r>
             <w:rPr>
@@ -1132,30 +1102,15 @@
           <w:pPr>
             <w:pStyle w:val="TOC3"/>
             <w:ind w:left="446"/>
-            <w:rPr>
-              <w:rFonts w:hint="eastAsia"/>
-            </w:rPr>
           </w:pPr>
           <w:r>
-            <w:t>2.2.</w:t>
-          </w:r>
-          <w:r>
-            <w:t>3</w:t>
-          </w:r>
-          <w:r>
-            <w:t xml:space="preserve"> </w:t>
+            <w:t xml:space="preserve">2.2.3 </w:t>
           </w:r>
           <w:r>
             <w:rPr>
               <w:rFonts w:hint="eastAsia"/>
             </w:rPr>
-            <w:t>算法</w:t>
-          </w:r>
-          <w:r>
-            <w:rPr>
-              <w:rFonts w:hint="eastAsia"/>
-            </w:rPr>
-            <w:t>参数</w:t>
+            <w:t>算法参数</w:t>
           </w:r>
           <w:r>
             <w:ptab w:relativeTo="margin" w:alignment="right" w:leader="dot"/>
@@ -1174,18 +1129,9 @@
           <w:pPr>
             <w:pStyle w:val="TOC2"/>
             <w:ind w:left="216"/>
-            <w:rPr>
-              <w:rFonts w:hint="eastAsia"/>
-            </w:rPr>
           </w:pPr>
           <w:r>
-            <w:t>2.</w:t>
-          </w:r>
-          <w:r>
-            <w:t>3</w:t>
-          </w:r>
-          <w:r>
-            <w:t xml:space="preserve"> </w:t>
+            <w:t xml:space="preserve">2.3 </w:t>
           </w:r>
           <w:r>
             <w:rPr>
@@ -1264,29 +1210,14 @@
           <w:pPr>
             <w:pStyle w:val="TOC1"/>
           </w:pPr>
+          <w:bookmarkStart w:id="1" w:name="_Hlk72942767"/>
           <w:r>
             <w:rPr>
               <w:rFonts w:hint="eastAsia"/>
               <w:b/>
               <w:bCs w:val="0"/>
             </w:rPr>
-            <w:t>第</w:t>
-          </w:r>
-          <w:r>
-            <w:rPr>
-              <w:rFonts w:hint="eastAsia"/>
-              <w:b/>
-              <w:bCs w:val="0"/>
-            </w:rPr>
-            <w:t>三</w:t>
-          </w:r>
-          <w:r>
-            <w:rPr>
-              <w:rFonts w:hint="eastAsia"/>
-              <w:b/>
-              <w:bCs w:val="0"/>
-            </w:rPr>
-            <w:t>章</w:t>
+            <w:t>第三章</w:t>
           </w:r>
           <w:r>
             <w:rPr>
@@ -1315,6 +1246,7 @@
             <w:t>19</w:t>
           </w:r>
         </w:p>
+        <w:bookmarkEnd w:id="1"/>
         <w:p>
           <w:pPr>
             <w:pStyle w:val="TOC2"/>
@@ -1324,10 +1256,7 @@
             </w:rPr>
           </w:pPr>
           <w:r>
-            <w:t>3</w:t>
-          </w:r>
-          <w:r>
-            <w:t xml:space="preserve">.1 </w:t>
+            <w:t xml:space="preserve">3.1 </w:t>
           </w:r>
           <w:r>
             <w:rPr>
@@ -1354,10 +1283,7 @@
             </w:rPr>
           </w:pPr>
           <w:r>
-            <w:t>3</w:t>
-          </w:r>
-          <w:r>
-            <w:t xml:space="preserve">.2 </w:t>
+            <w:t xml:space="preserve">3.2 </w:t>
           </w:r>
           <w:r>
             <w:rPr>
@@ -1375,6 +1301,45 @@
             <w:t>19</w:t>
           </w:r>
         </w:p>
+        <w:p>
+          <w:pPr>
+            <w:pStyle w:val="TOC1"/>
+          </w:pPr>
+          <w:r>
+            <w:rPr>
+              <w:rFonts w:hint="eastAsia"/>
+              <w:b/>
+              <w:bCs w:val="0"/>
+            </w:rPr>
+            <w:t>附录一</w:t>
+          </w:r>
+          <w:r>
+            <w:rPr>
+              <w:rFonts w:hint="eastAsia"/>
+              <w:b/>
+              <w:bCs w:val="0"/>
+            </w:rPr>
+            <w:t xml:space="preserve"> </w:t>
+          </w:r>
+          <w:r>
+            <w:rPr>
+              <w:rFonts w:hint="eastAsia"/>
+              <w:b/>
+              <w:bCs w:val="0"/>
+            </w:rPr>
+            <w:t>核心代码</w:t>
+          </w:r>
+          <w:r>
+            <w:ptab w:relativeTo="margin" w:alignment="right" w:leader="dot"/>
+          </w:r>
+          <w:r>
+            <w:rPr>
+              <w:b/>
+              <w:lang w:val="zh-CN"/>
+            </w:rPr>
+            <w:t>20</w:t>
+          </w:r>
+        </w:p>
       </w:sdtContent>
     </w:sdt>
     <w:p/>
@@ -1395,7 +1360,7 @@
           <w:szCs w:val="44"/>
         </w:rPr>
       </w:pPr>
-      <w:bookmarkStart w:id="1" w:name="_Hlk72761652"/>
+      <w:bookmarkStart w:id="2" w:name="_Hlk72761652"/>
       <w:r>
         <w:rPr>
           <w:rFonts w:ascii="宋体" w:eastAsia="宋体" w:hAnsi="宋体" w:hint="eastAsia"/>
@@ -1576,7 +1541,7 @@
           <w:szCs w:val="28"/>
         </w:rPr>
       </w:pPr>
-      <w:bookmarkStart w:id="2" w:name="_Hlk72762179"/>
+      <w:bookmarkStart w:id="3" w:name="_Hlk72762179"/>
       <w:r>
         <w:rPr>
           <w:rFonts w:ascii="宋体" w:eastAsia="宋体" w:hAnsi="宋体" w:hint="eastAsia"/>
@@ -1596,7 +1561,7 @@
         </w:rPr>
         <w:t>通过智能优化算法求解连续问题的典型案例就是</w:t>
       </w:r>
-      <w:bookmarkStart w:id="3" w:name="_Hlk72768924"/>
+      <w:bookmarkStart w:id="4" w:name="_Hlk72768924"/>
       <w:r>
         <w:rPr>
           <w:rFonts w:hint="eastAsia"/>
@@ -1609,7 +1574,7 @@
         </w:rPr>
         <w:t>最小</w:t>
       </w:r>
-      <w:bookmarkEnd w:id="3"/>
+      <w:bookmarkEnd w:id="4"/>
       <w:r>
         <w:rPr>
           <w:rFonts w:hint="eastAsia"/>
@@ -2464,9 +2429,6 @@
     <w:p>
       <w:pPr>
         <w:jc w:val="center"/>
-        <w:rPr>
-          <w:rFonts w:hint="eastAsia"/>
-        </w:rPr>
       </w:pPr>
       <w:r>
         <w:rPr>
@@ -3421,9 +3383,6 @@
     <w:p>
       <w:pPr>
         <w:jc w:val="center"/>
-        <w:rPr>
-          <w:rFonts w:hint="eastAsia"/>
-        </w:rPr>
       </w:pPr>
       <w:r>
         <w:rPr>
@@ -3568,13 +3527,7 @@
         <w:t>1</w:t>
       </w:r>
     </w:p>
-    <w:p>
-      <w:pPr>
-        <w:rPr>
-          <w:rFonts w:hint="eastAsia"/>
-        </w:rPr>
-      </w:pPr>
-    </w:p>
+    <w:p/>
     <w:p>
       <w:pPr>
         <w:jc w:val="center"/>
@@ -3734,7 +3687,7 @@
         </w:drawing>
       </w:r>
     </w:p>
-    <w:bookmarkEnd w:id="2"/>
+    <w:bookmarkEnd w:id="3"/>
     <w:p>
       <w:pPr>
         <w:jc w:val="center"/>
@@ -3873,7 +3826,7 @@
         </w:numPr>
         <w:ind w:firstLineChars="0"/>
       </w:pPr>
-      <w:bookmarkStart w:id="4" w:name="_Hlk72915995"/>
+      <w:bookmarkStart w:id="5" w:name="_Hlk72915995"/>
       <w:r>
         <w:rPr>
           <w:rFonts w:hint="eastAsia"/>
@@ -3881,20 +3834,11 @@
         <w:t>模拟退火算法实验参数</w:t>
       </w:r>
     </w:p>
-    <w:p>
-      <w:pPr>
-        <w:rPr>
-          <w:rFonts w:hint="eastAsia"/>
-        </w:rPr>
-      </w:pPr>
-    </w:p>
-    <w:bookmarkEnd w:id="4"/>
+    <w:p/>
+    <w:bookmarkEnd w:id="5"/>
     <w:p>
       <w:pPr>
         <w:jc w:val="center"/>
-        <w:rPr>
-          <w:rFonts w:hint="eastAsia"/>
-        </w:rPr>
       </w:pPr>
       <w:r>
         <w:rPr>
@@ -4404,19 +4348,10 @@
         <w:t>遗传算法实验参数</w:t>
       </w:r>
     </w:p>
-    <w:p>
-      <w:pPr>
-        <w:rPr>
-          <w:rFonts w:hint="eastAsia"/>
-        </w:rPr>
-      </w:pPr>
-    </w:p>
+    <w:p/>
     <w:p>
       <w:pPr>
         <w:jc w:val="center"/>
-        <w:rPr>
-          <w:rFonts w:hint="eastAsia"/>
-        </w:rPr>
       </w:pPr>
       <w:r>
         <w:rPr>
@@ -4871,21 +4806,9 @@
       </w:tr>
     </w:tbl>
     <w:p/>
-    <w:p>
-      <w:pPr>
-        <w:rPr>
-          <w:rFonts w:hint="eastAsia"/>
-        </w:rPr>
-      </w:pPr>
-    </w:p>
     <w:p/>
-    <w:p>
-      <w:pPr>
-        <w:rPr>
-          <w:rFonts w:hint="eastAsia"/>
-        </w:rPr>
-      </w:pPr>
-    </w:p>
+    <w:p/>
+    <w:p/>
     <w:p>
       <w:pPr>
         <w:pStyle w:val="a9"/>
@@ -4995,13 +4918,7 @@
         <w:t>实验得到的解</w:t>
       </w:r>
     </w:p>
-    <w:p>
-      <w:pPr>
-        <w:rPr>
-          <w:rFonts w:hint="eastAsia"/>
-        </w:rPr>
-      </w:pPr>
-    </w:p>
+    <w:p/>
     <w:p>
       <w:pPr>
         <w:jc w:val="center"/>
@@ -5159,7 +5076,7 @@
         </w:rPr>
         <w:t>）</w:t>
       </w:r>
-      <w:bookmarkStart w:id="5" w:name="_Hlk72933066"/>
+      <w:bookmarkStart w:id="6" w:name="_Hlk72933066"/>
       <w:r>
         <w:rPr>
           <w:rFonts w:hint="eastAsia"/>
@@ -5181,14 +5098,11 @@
         </w:rPr>
         <w:t>得到的解</w:t>
       </w:r>
-      <w:bookmarkEnd w:id="5"/>
+      <w:bookmarkEnd w:id="6"/>
     </w:p>
     <w:p>
       <w:pPr>
         <w:jc w:val="center"/>
-        <w:rPr>
-          <w:rFonts w:hint="eastAsia"/>
-        </w:rPr>
       </w:pPr>
     </w:p>
     <w:p>
@@ -5239,9 +5153,6 @@
     <w:p>
       <w:pPr>
         <w:jc w:val="center"/>
-        <w:rPr>
-          <w:rFonts w:hint="eastAsia"/>
-        </w:rPr>
       </w:pPr>
       <w:r>
         <w:rPr>
@@ -5611,9 +5522,6 @@
     <w:p>
       <w:pPr>
         <w:jc w:val="center"/>
-        <w:rPr>
-          <w:rFonts w:hint="eastAsia"/>
-        </w:rPr>
       </w:pPr>
       <w:r>
         <w:rPr>
@@ -5656,9 +5564,6 @@
           <w:p>
             <w:pPr>
               <w:jc w:val="center"/>
-              <w:rPr>
-                <w:rFonts w:hint="eastAsia"/>
-              </w:rPr>
             </w:pPr>
           </w:p>
         </w:tc>
@@ -5669,9 +5574,6 @@
           <w:p>
             <w:pPr>
               <w:jc w:val="center"/>
-              <w:rPr>
-                <w:rFonts w:hint="eastAsia"/>
-              </w:rPr>
             </w:pPr>
             <w:r>
               <w:rPr>
@@ -5697,9 +5599,6 @@
           <w:p>
             <w:pPr>
               <w:jc w:val="center"/>
-              <w:rPr>
-                <w:rFonts w:hint="eastAsia"/>
-              </w:rPr>
             </w:pPr>
             <w:r>
               <w:rPr>
@@ -5730,9 +5629,6 @@
           <w:p>
             <w:pPr>
               <w:jc w:val="center"/>
-              <w:rPr>
-                <w:rFonts w:hint="eastAsia"/>
-              </w:rPr>
             </w:pPr>
             <w:r>
               <w:rPr>
@@ -5749,9 +5645,6 @@
           <w:p>
             <w:pPr>
               <w:jc w:val="center"/>
-              <w:rPr>
-                <w:rFonts w:hint="eastAsia"/>
-              </w:rPr>
             </w:pPr>
             <w:r>
               <w:rPr>
@@ -5771,9 +5664,6 @@
           <w:p>
             <w:pPr>
               <w:jc w:val="center"/>
-              <w:rPr>
-                <w:rFonts w:hint="eastAsia"/>
-              </w:rPr>
             </w:pPr>
             <w:r>
               <w:rPr>
@@ -5798,9 +5688,6 @@
           <w:p>
             <w:pPr>
               <w:jc w:val="center"/>
-              <w:rPr>
-                <w:rFonts w:hint="eastAsia"/>
-              </w:rPr>
             </w:pPr>
             <w:r>
               <w:rPr>
@@ -5817,9 +5704,6 @@
           <w:p>
             <w:pPr>
               <w:jc w:val="center"/>
-              <w:rPr>
-                <w:rFonts w:hint="eastAsia"/>
-              </w:rPr>
             </w:pPr>
             <w:r>
               <w:rPr>
@@ -5839,9 +5723,6 @@
           <w:p>
             <w:pPr>
               <w:jc w:val="center"/>
-              <w:rPr>
-                <w:rFonts w:hint="eastAsia"/>
-              </w:rPr>
             </w:pPr>
             <w:r>
               <w:rPr>
@@ -6036,14 +5917,8 @@
         <w:t>。</w:t>
       </w:r>
     </w:p>
-    <w:p>
-      <w:pPr>
-        <w:rPr>
-          <w:rFonts w:hint="eastAsia"/>
-        </w:rPr>
-      </w:pPr>
-    </w:p>
-    <w:bookmarkEnd w:id="1"/>
+    <w:p/>
+    <w:bookmarkEnd w:id="2"/>
     <w:p>
       <w:pPr>
         <w:pStyle w:val="a7"/>
@@ -6109,9 +5984,6 @@
     <w:p>
       <w:pPr>
         <w:ind w:firstLine="420"/>
-        <w:rPr>
-          <w:rFonts w:hint="eastAsia"/>
-        </w:rPr>
       </w:pPr>
       <w:r>
         <w:rPr>
@@ -6123,38 +5995,14 @@
         <w:rPr>
           <w:rFonts w:hint="eastAsia"/>
         </w:rPr>
-        <w:t>问题的模型是简单而易于描述的。实际应用中</w:t>
-      </w:r>
-      <w:r>
-        <w:rPr>
-          <w:rFonts w:hint="eastAsia"/>
-        </w:rPr>
-        <w:t>，</w:t>
-      </w:r>
-      <w:r>
-        <w:rPr>
-          <w:rFonts w:hint="eastAsia"/>
-        </w:rPr>
-        <w:t>像印刷电路板工艺这样的应用可能是和模型比较接近的但是模型中的城市之间的距离代表的是某个解</w:t>
+        <w:t>问题的模型是简单而易于描述的。实际应用中，像印刷电路板工艺这样的应用可能是和模型比较接近的但是模型中的城市之间的距离代表的是某个解</w:t>
       </w:r>
       <w:r>
         <w:rPr>
           <w:rFonts w:hint="eastAsia"/>
         </w:rPr>
         <w:lastRenderedPageBreak/>
-        <w:t>的耗费</w:t>
-      </w:r>
-      <w:r>
-        <w:rPr>
-          <w:rFonts w:hint="eastAsia"/>
-        </w:rPr>
-        <w:t>，</w:t>
-      </w:r>
-      <w:r>
-        <w:rPr>
-          <w:rFonts w:hint="eastAsia"/>
-        </w:rPr>
-        <w:t>实际中不一定是欧氏距离</w:t>
+        <w:t>的耗费，实际中不一定是欧氏距离</w:t>
       </w:r>
       <w:r>
         <w:rPr>
@@ -6166,49 +6014,7 @@
         <w:rPr>
           <w:rFonts w:hint="eastAsia"/>
         </w:rPr>
-        <w:t>有可能点与点之间的耗费需要另外用权值给出</w:t>
-      </w:r>
-      <w:r>
-        <w:rPr>
-          <w:rFonts w:hint="eastAsia"/>
-        </w:rPr>
-        <w:t>。</w:t>
-      </w:r>
-      <w:r>
-        <w:rPr>
-          <w:rFonts w:hint="eastAsia"/>
-        </w:rPr>
-        <w:t>而且在实际中</w:t>
-      </w:r>
-      <w:r>
-        <w:rPr>
-          <w:rFonts w:hint="eastAsia"/>
-        </w:rPr>
-        <w:t>，</w:t>
-      </w:r>
-      <w:r>
-        <w:rPr>
-          <w:rFonts w:hint="eastAsia"/>
-        </w:rPr>
-        <w:t>两个城市之间的消耗不一定是对称的</w:t>
-      </w:r>
-      <w:r>
-        <w:rPr>
-          <w:rFonts w:hint="eastAsia"/>
-        </w:rPr>
-        <w:t>，</w:t>
-      </w:r>
-      <w:r>
-        <w:rPr>
-          <w:rFonts w:hint="eastAsia"/>
-        </w:rPr>
-        <w:t>例如乘船到另一城市和返回的费用可能是不同的</w:t>
-      </w:r>
-      <w:r>
-        <w:rPr>
-          <w:rFonts w:hint="eastAsia"/>
-        </w:rPr>
-        <w:t>。</w:t>
+        <w:t>有可能点与点之间的耗费需要另外用权值给出。而且在实际中，两个城市之间的消耗不一定是对称的，例如乘船到另一城市和返回的费用可能是不同的。</w:t>
       </w:r>
     </w:p>
     <w:p>
@@ -6246,46 +6052,10 @@
         <w:rPr>
           <w:rFonts w:hint="eastAsia"/>
         </w:rPr>
-        <w:t>个</w:t>
-      </w:r>
-      <w:r>
-        <w:rPr>
-          <w:rFonts w:hint="eastAsia"/>
-        </w:rPr>
-        <w:t>点</w:t>
-      </w:r>
-      <w:r>
-        <w:rPr>
-          <w:rFonts w:hint="eastAsia"/>
-        </w:rPr>
-        <w:t>，</w:t>
-      </w:r>
-      <w:r>
-        <w:rPr>
-          <w:rFonts w:hint="eastAsia"/>
-        </w:rPr>
-        <w:t>用它们来代表城市</w:t>
-      </w:r>
-      <w:r>
-        <w:rPr>
-          <w:rFonts w:hint="eastAsia"/>
-        </w:rPr>
-        <w:t>。</w:t>
-      </w:r>
-      <w:r>
-        <w:rPr>
-          <w:rFonts w:hint="eastAsia"/>
-        </w:rPr>
-        <w:t>假设每个城市和其它任意一个城市之间都直接相连。</w:t>
-      </w:r>
-    </w:p>
-    <w:p>
-      <w:pPr>
-        <w:rPr>
-          <w:rFonts w:hint="eastAsia"/>
-        </w:rPr>
-      </w:pPr>
-    </w:p>
+        <w:t>个点，用它们来代表城市。假设每个城市和其它任意一个城市之间都直接相连。</w:t>
+      </w:r>
+    </w:p>
+    <w:p/>
     <w:p>
       <w:pPr>
         <w:pStyle w:val="a7"/>
@@ -6322,11 +6092,6 @@
       </w:r>
     </w:p>
     <w:p>
-      <w:pPr>
-        <w:rPr>
-          <w:rFonts w:hint="eastAsia"/>
-        </w:rPr>
-      </w:pPr>
       <w:r>
         <w:rPr>
           <w:rFonts w:hint="eastAsia"/>
@@ -6352,9 +6117,6 @@
     <w:p>
       <w:pPr>
         <w:ind w:firstLine="420"/>
-        <w:rPr>
-          <w:rFonts w:hint="eastAsia"/>
-        </w:rPr>
       </w:pPr>
       <w:r>
         <w:rPr>
@@ -6407,40 +6169,19 @@
     <w:p>
       <w:pPr>
         <w:ind w:firstLine="420"/>
-        <w:rPr>
-          <w:rFonts w:hint="eastAsia"/>
-        </w:rPr>
-      </w:pPr>
-      <w:r>
-        <w:rPr>
-          <w:rFonts w:hint="eastAsia"/>
-        </w:rPr>
-        <w:t>算法流程与前一问题中描述的流程</w:t>
-      </w:r>
-      <w:r>
-        <w:rPr>
-          <w:rFonts w:hint="eastAsia"/>
-        </w:rPr>
-        <w:t>基本</w:t>
-      </w:r>
-      <w:r>
-        <w:rPr>
-          <w:rFonts w:hint="eastAsia"/>
-        </w:rPr>
-        <w:t>相同。</w:t>
-      </w:r>
-      <w:bookmarkStart w:id="6" w:name="_Hlk72918556"/>
-      <w:r>
-        <w:rPr>
-          <w:rFonts w:hint="eastAsia"/>
-        </w:rPr>
-        <w:t>但</w:t>
-      </w:r>
-      <w:r>
-        <w:rPr>
-          <w:rFonts w:hint="eastAsia"/>
-        </w:rPr>
-        <w:t>对于交叉操作，我们尝试了部分映射交叉和单位置次序交叉两种方法，实验发现单位制次序交叉方法的性能更优。变异操作中，我们对染色体中的每个基因</w:t>
+      </w:pPr>
+      <w:r>
+        <w:rPr>
+          <w:rFonts w:hint="eastAsia"/>
+        </w:rPr>
+        <w:t>算法流程与前一问题中描述的流程基本相同。</w:t>
+      </w:r>
+      <w:bookmarkStart w:id="7" w:name="_Hlk72918556"/>
+      <w:r>
+        <w:rPr>
+          <w:rFonts w:hint="eastAsia"/>
+        </w:rPr>
+        <w:t>但对于交叉操作，我们尝试了部分映射交叉和单位置次序交叉两种方法，实验发现单位制次序交叉方法的性能更优。变异操作中，我们对染色体中的每个基因</w:t>
       </w:r>
       <w:r>
         <w:rPr>
@@ -6478,7 +6219,7 @@
         </w:rPr>
         <w:t>城市交换次序。</w:t>
       </w:r>
-      <w:bookmarkEnd w:id="6"/>
+      <w:bookmarkEnd w:id="7"/>
       <w:r>
         <w:rPr>
           <w:rFonts w:hint="eastAsia"/>
@@ -6489,11 +6230,11 @@
     <w:p>
       <w:pPr>
         <w:jc w:val="center"/>
-        <w:rPr>
-          <w:rFonts w:hint="eastAsia"/>
-        </w:rPr>
-      </w:pPr>
-      <w:r>
+      </w:pPr>
+      <w:r>
+        <w:rPr>
+          <w:noProof/>
+        </w:rPr>
         <w:drawing>
           <wp:inline distT="0" distB="0" distL="0" distR="0" wp14:anchorId="0B8C1668" wp14:editId="138B0909">
             <wp:extent cx="5274310" cy="3711575"/>
@@ -6534,9 +6275,6 @@
     <w:p>
       <w:pPr>
         <w:jc w:val="center"/>
-        <w:rPr>
-          <w:rFonts w:hint="eastAsia"/>
-        </w:rPr>
       </w:pPr>
       <w:r>
         <w:rPr>
@@ -6561,11 +6299,6 @@
       </w:r>
     </w:p>
     <w:p>
-      <w:pPr>
-        <w:rPr>
-          <w:rFonts w:hint="eastAsia"/>
-        </w:rPr>
-      </w:pPr>
       <w:r>
         <w:rPr>
           <w:rFonts w:hint="eastAsia"/>
@@ -6628,9 +6361,6 @@
           <w:p>
             <w:pPr>
               <w:jc w:val="center"/>
-              <w:rPr>
-                <w:rFonts w:hint="eastAsia"/>
-              </w:rPr>
             </w:pPr>
             <w:r>
               <w:rPr>
@@ -6647,9 +6377,6 @@
           <w:p>
             <w:pPr>
               <w:jc w:val="center"/>
-              <w:rPr>
-                <w:rFonts w:hint="eastAsia"/>
-              </w:rPr>
             </w:pPr>
             <w:r>
               <w:rPr>
@@ -6666,9 +6393,6 @@
           <w:p>
             <w:pPr>
               <w:jc w:val="center"/>
-              <w:rPr>
-                <w:rFonts w:hint="eastAsia"/>
-              </w:rPr>
             </w:pPr>
             <w:r>
               <w:rPr>
@@ -6690,9 +6414,6 @@
           <w:p>
             <w:pPr>
               <w:jc w:val="center"/>
-              <w:rPr>
-                <w:rFonts w:hint="eastAsia"/>
-              </w:rPr>
             </w:pPr>
             <w:r>
               <w:rPr>
@@ -6709,9 +6430,6 @@
           <w:p>
             <w:pPr>
               <w:jc w:val="center"/>
-              <w:rPr>
-                <w:rFonts w:hint="eastAsia"/>
-              </w:rPr>
             </w:pPr>
             <w:r>
               <w:rPr>
@@ -6728,9 +6446,6 @@
           <w:p>
             <w:pPr>
               <w:jc w:val="center"/>
-              <w:rPr>
-                <w:rFonts w:hint="eastAsia"/>
-              </w:rPr>
             </w:pPr>
             <w:r>
               <w:rPr>
@@ -6755,9 +6470,6 @@
           <w:p>
             <w:pPr>
               <w:jc w:val="center"/>
-              <w:rPr>
-                <w:rFonts w:hint="eastAsia"/>
-              </w:rPr>
             </w:pPr>
             <w:r>
               <w:t>GA_N</w:t>
@@ -6771,9 +6483,6 @@
           <w:p>
             <w:pPr>
               <w:jc w:val="center"/>
-              <w:rPr>
-                <w:rFonts w:hint="eastAsia"/>
-              </w:rPr>
             </w:pPr>
             <w:r>
               <w:rPr>
@@ -6790,9 +6499,6 @@
           <w:p>
             <w:pPr>
               <w:jc w:val="center"/>
-              <w:rPr>
-                <w:rFonts w:hint="eastAsia"/>
-              </w:rPr>
             </w:pPr>
             <w:r>
               <w:rPr>
@@ -6817,9 +6523,6 @@
           <w:p>
             <w:pPr>
               <w:jc w:val="center"/>
-              <w:rPr>
-                <w:rFonts w:hint="eastAsia"/>
-              </w:rPr>
             </w:pPr>
             <w:r>
               <w:rPr>
@@ -6836,9 +6539,6 @@
           <w:p>
             <w:pPr>
               <w:jc w:val="center"/>
-              <w:rPr>
-                <w:rFonts w:hint="eastAsia"/>
-              </w:rPr>
             </w:pPr>
             <w:r>
               <w:rPr>
@@ -6855,9 +6555,6 @@
           <w:p>
             <w:pPr>
               <w:jc w:val="center"/>
-              <w:rPr>
-                <w:rFonts w:hint="eastAsia"/>
-              </w:rPr>
             </w:pPr>
             <w:r>
               <w:rPr>
@@ -6882,9 +6579,6 @@
           <w:p>
             <w:pPr>
               <w:jc w:val="center"/>
-              <w:rPr>
-                <w:rFonts w:hint="eastAsia"/>
-              </w:rPr>
             </w:pPr>
             <w:r>
               <w:rPr>
@@ -6901,9 +6595,6 @@
           <w:p>
             <w:pPr>
               <w:jc w:val="center"/>
-              <w:rPr>
-                <w:rFonts w:hint="eastAsia"/>
-              </w:rPr>
             </w:pPr>
             <w:r>
               <w:rPr>
@@ -6920,9 +6611,6 @@
           <w:p>
             <w:pPr>
               <w:jc w:val="center"/>
-              <w:rPr>
-                <w:rFonts w:hint="eastAsia"/>
-              </w:rPr>
             </w:pPr>
             <w:r>
               <w:rPr>
@@ -6947,9 +6635,6 @@
           <w:p>
             <w:pPr>
               <w:jc w:val="center"/>
-              <w:rPr>
-                <w:rFonts w:hint="eastAsia"/>
-              </w:rPr>
             </w:pPr>
             <w:r>
               <w:t>GA_nochange_iter</w:t>
@@ -6963,9 +6648,6 @@
           <w:p>
             <w:pPr>
               <w:jc w:val="center"/>
-              <w:rPr>
-                <w:rFonts w:hint="eastAsia"/>
-              </w:rPr>
             </w:pPr>
             <w:r>
               <w:rPr>
@@ -6982,9 +6664,6 @@
           <w:p>
             <w:pPr>
               <w:jc w:val="center"/>
-              <w:rPr>
-                <w:rFonts w:hint="eastAsia"/>
-              </w:rPr>
             </w:pPr>
             <w:r>
               <w:rPr>
@@ -7009,9 +6688,6 @@
           <w:p>
             <w:pPr>
               <w:jc w:val="center"/>
-              <w:rPr>
-                <w:rFonts w:hint="eastAsia"/>
-              </w:rPr>
             </w:pPr>
             <w:r>
               <w:t>GA_last_gl</w:t>
@@ -7025,9 +6701,6 @@
           <w:p>
             <w:pPr>
               <w:jc w:val="center"/>
-              <w:rPr>
-                <w:rFonts w:hint="eastAsia"/>
-              </w:rPr>
             </w:pPr>
             <w:r>
               <w:rPr>
@@ -7044,9 +6717,6 @@
           <w:p>
             <w:pPr>
               <w:jc w:val="center"/>
-              <w:rPr>
-                <w:rFonts w:hint="eastAsia"/>
-              </w:rPr>
             </w:pPr>
             <w:r>
               <w:rPr>
@@ -7061,13 +6731,7 @@
         </w:tc>
       </w:tr>
     </w:tbl>
-    <w:p>
-      <w:pPr>
-        <w:rPr>
-          <w:rFonts w:hint="eastAsia"/>
-        </w:rPr>
-      </w:pPr>
-    </w:p>
+    <w:p/>
     <w:p>
       <w:pPr>
         <w:pStyle w:val="a7"/>
@@ -7104,11 +6768,6 @@
       </w:r>
     </w:p>
     <w:p>
-      <w:pPr>
-        <w:rPr>
-          <w:rFonts w:hint="eastAsia"/>
-        </w:rPr>
-      </w:pPr>
       <w:r>
         <w:rPr>
           <w:rFonts w:hint="eastAsia"/>
@@ -7323,13 +6982,7 @@
         <w:t>）结果地图</w:t>
       </w:r>
     </w:p>
-    <w:p>
-      <w:pPr>
-        <w:rPr>
-          <w:rFonts w:hint="eastAsia"/>
-        </w:rPr>
-      </w:pPr>
-    </w:p>
+    <w:p/>
     <w:p>
       <w:pPr>
         <w:pStyle w:val="a9"/>
@@ -7339,7 +6992,7 @@
         </w:numPr>
         <w:ind w:firstLineChars="0"/>
       </w:pPr>
-      <w:bookmarkStart w:id="7" w:name="_Hlk72933143"/>
+      <w:bookmarkStart w:id="8" w:name="_Hlk72933143"/>
       <w:r>
         <w:rPr>
           <w:rFonts w:hint="eastAsia"/>
@@ -7353,7 +7006,7 @@
         <w:t>（随机生成地图）</w:t>
       </w:r>
     </w:p>
-    <w:bookmarkEnd w:id="7"/>
+    <w:bookmarkEnd w:id="8"/>
     <w:p>
       <w:pPr>
         <w:jc w:val="center"/>
@@ -7437,7 +7090,7 @@
         </w:rPr>
         <w:t>）</w:t>
       </w:r>
-      <w:bookmarkStart w:id="8" w:name="_Hlk72933174"/>
+      <w:bookmarkStart w:id="9" w:name="_Hlk72933174"/>
       <w:r>
         <w:t>1</w:t>
       </w:r>
@@ -7466,12 +7119,15 @@
         <w:t>算法实验得到的解</w:t>
       </w:r>
     </w:p>
-    <w:bookmarkEnd w:id="8"/>
+    <w:bookmarkEnd w:id="9"/>
     <w:p>
       <w:pPr>
         <w:jc w:val="center"/>
       </w:pPr>
       <w:r>
+        <w:rPr>
+          <w:noProof/>
+        </w:rPr>
         <w:lastRenderedPageBreak/>
         <w:drawing>
           <wp:inline distT="0" distB="0" distL="0" distR="0" wp14:anchorId="79086ABD" wp14:editId="206659C9">
@@ -7535,7 +7191,7 @@
         </w:rPr>
         <w:t>）</w:t>
       </w:r>
-      <w:bookmarkStart w:id="9" w:name="_Hlk72933424"/>
+      <w:bookmarkStart w:id="10" w:name="_Hlk72933424"/>
       <w:r>
         <w:rPr>
           <w:rFonts w:hint="eastAsia"/>
@@ -7555,13 +7211,10 @@
         <w:t>分别花费的时间</w:t>
       </w:r>
     </w:p>
-    <w:bookmarkEnd w:id="9"/>
+    <w:bookmarkEnd w:id="10"/>
     <w:p>
       <w:pPr>
         <w:jc w:val="center"/>
-        <w:rPr>
-          <w:rFonts w:hint="eastAsia"/>
-        </w:rPr>
       </w:pPr>
     </w:p>
     <w:p>
@@ -7597,6 +7250,9 @@
         <w:jc w:val="center"/>
       </w:pPr>
       <w:r>
+        <w:rPr>
+          <w:noProof/>
+        </w:rPr>
         <w:drawing>
           <wp:inline distT="0" distB="0" distL="0" distR="0" wp14:anchorId="08B92069" wp14:editId="70BB6D8F">
             <wp:extent cx="4221480" cy="3505363"/>
@@ -7665,6 +7321,9 @@
         <w:jc w:val="center"/>
       </w:pPr>
       <w:r>
+        <w:rPr>
+          <w:noProof/>
+        </w:rPr>
         <w:lastRenderedPageBreak/>
         <w:drawing>
           <wp:inline distT="0" distB="0" distL="0" distR="0" wp14:anchorId="6E2FDA39" wp14:editId="6F473AF6">
@@ -7749,9 +7408,6 @@
     <w:p>
       <w:pPr>
         <w:jc w:val="center"/>
-        <w:rPr>
-          <w:rFonts w:hint="eastAsia"/>
-        </w:rPr>
       </w:pPr>
       <w:r>
         <w:rPr>
@@ -7810,9 +7466,6 @@
     <w:p>
       <w:pPr>
         <w:jc w:val="center"/>
-        <w:rPr>
-          <w:rFonts w:hint="eastAsia"/>
-        </w:rPr>
       </w:pPr>
       <w:r>
         <w:rPr>
@@ -7870,11 +7523,8 @@
     <w:p>
       <w:pPr>
         <w:jc w:val="center"/>
-        <w:rPr>
-          <w:rFonts w:hint="eastAsia"/>
-        </w:rPr>
-      </w:pPr>
-      <w:bookmarkStart w:id="10" w:name="_Hlk72934610"/>
+      </w:pPr>
+      <w:bookmarkStart w:id="11" w:name="_Hlk72934610"/>
       <w:r>
         <w:rPr>
           <w:rFonts w:hint="eastAsia"/>
@@ -8125,15 +7775,12 @@
           </w:p>
         </w:tc>
       </w:tr>
-      <w:bookmarkEnd w:id="10"/>
+      <w:bookmarkEnd w:id="11"/>
     </w:tbl>
     <w:p/>
     <w:p>
       <w:pPr>
         <w:jc w:val="center"/>
-        <w:rPr>
-          <w:rFonts w:hint="eastAsia"/>
-        </w:rPr>
       </w:pPr>
       <w:r>
         <w:rPr>
@@ -8148,13 +7795,7 @@
         <w:rPr>
           <w:rFonts w:hint="eastAsia"/>
         </w:rPr>
-        <w:t>）遗传算法对于随机地图和固定地图两种条件下的的</w:t>
-      </w:r>
-      <w:r>
-        <w:rPr>
-          <w:rFonts w:hint="eastAsia"/>
-        </w:rPr>
-        <w:t>求解耗时</w:t>
+        <w:t>）遗传算法对于随机地图和固定地图两种条件下的的求解耗时</w:t>
       </w:r>
     </w:p>
     <w:tbl>
@@ -8211,13 +7852,7 @@
               <w:rPr>
                 <w:rFonts w:hint="eastAsia"/>
               </w:rPr>
-              <w:t>最</w:t>
-            </w:r>
-            <w:r>
-              <w:rPr>
-                <w:rFonts w:hint="eastAsia"/>
-              </w:rPr>
-              <w:t>慢</w:t>
+              <w:t>最慢</w:t>
             </w:r>
           </w:p>
         </w:tc>
@@ -8508,9 +8143,6 @@
     <w:p>
       <w:pPr>
         <w:ind w:firstLine="420"/>
-        <w:rPr>
-          <w:rFonts w:hint="eastAsia"/>
-        </w:rPr>
       </w:pPr>
       <w:r>
         <w:rPr>
@@ -8534,51 +8166,12 @@
     <w:p>
       <w:pPr>
         <w:ind w:firstLine="420"/>
-        <w:rPr>
-          <w:rFonts w:hint="eastAsia"/>
-        </w:rPr>
-      </w:pPr>
-      <w:r>
-        <w:rPr>
-          <w:rFonts w:hint="eastAsia"/>
-        </w:rPr>
-        <w:t>遗传算法的优点</w:t>
-      </w:r>
-      <w:r>
-        <w:rPr>
-          <w:rFonts w:hint="eastAsia"/>
-        </w:rPr>
-        <w:t>可以总结为以下几点</w:t>
-      </w:r>
-      <w:r>
-        <w:rPr>
-          <w:rFonts w:hint="eastAsia"/>
-        </w:rPr>
-        <w:t>：与问题领域无关切快速随机的搜索能力。搜索从群体出发，具有潜在的并行性，可以进行多个个体的同时比较</w:t>
-      </w:r>
-      <w:r>
-        <w:rPr>
-          <w:rFonts w:hint="eastAsia"/>
-        </w:rPr>
-        <w:t>。</w:t>
-      </w:r>
-      <w:r>
-        <w:rPr>
-          <w:rFonts w:hint="eastAsia"/>
-        </w:rPr>
-        <w:t>搜索使用评价函数启发，过程简单</w:t>
-      </w:r>
-      <w:r>
-        <w:rPr>
-          <w:rFonts w:hint="eastAsia"/>
-        </w:rPr>
-        <w:t>。</w:t>
-      </w:r>
-      <w:r>
-        <w:rPr>
-          <w:rFonts w:hint="eastAsia"/>
-        </w:rPr>
-        <w:t>使用概率机制进行迭代，具有随机性。具有可扩展性，容易与其他算法结合。</w:t>
+      </w:pPr>
+      <w:r>
+        <w:rPr>
+          <w:rFonts w:hint="eastAsia"/>
+        </w:rPr>
+        <w:t>遗传算法的优点可以总结为以下几点：与问题领域无关切快速随机的搜索能力。搜索从群体出发，具有潜在的并行性，可以进行多个个体的同时比较。搜索使用评价函数启发，过程简单。使用概率机制进行迭代，具有随机性。具有可扩展性，容易与其他算法结合。</w:t>
       </w:r>
     </w:p>
     <w:p>
@@ -8684,7 +8277,51 @@
         <w:rPr>
           <w:rFonts w:hint="eastAsia"/>
         </w:rPr>
-        <w:t>研究领域的一个重要分支</w:t>
+        <w:t>研究领域的一个重要分支，</w:t>
+      </w:r>
+      <w:r>
+        <w:rPr>
+          <w:rFonts w:hint="eastAsia"/>
+        </w:rPr>
+        <w:t>它已经渗透到生活中的各个领域，计算机技术的高速发展为各行业的生命注入了新的血液，给我们的生活带来了极大的便利，这同时对各行业的发展也是一个考验，人们将更加离不开智能优化技术，而计算机也将更好地服务于人类，使人们的生活更加丰富。未来智能优化技术将更加适应人们的生活。</w:t>
+      </w:r>
+    </w:p>
+    <w:p>
+      <w:pPr>
+        <w:ind w:firstLine="420"/>
+      </w:pPr>
+      <w:r>
+        <w:rPr>
+          <w:rFonts w:hint="eastAsia"/>
+        </w:rPr>
+        <w:t>当前，智能计算正在蓬勃发展，研究智能计算的领域十分活跃。虽然智能算法研究水平暂时还很难使“智能机器”真正具备人类的智能，但智能计算将在</w:t>
+      </w:r>
+      <w:r>
+        <w:rPr>
+          <w:rFonts w:hint="eastAsia"/>
+        </w:rPr>
+        <w:t>2</w:t>
+      </w:r>
+      <w:r>
+        <w:t>1</w:t>
+      </w:r>
+      <w:r>
+        <w:rPr>
+          <w:rFonts w:hint="eastAsia"/>
+        </w:rPr>
+        <w:t>世纪蓬勃发展，人工</w:t>
+      </w:r>
+      <w:r>
+        <w:rPr>
+          <w:rFonts w:hint="eastAsia"/>
+        </w:rPr>
+        <w:t>智能</w:t>
+      </w:r>
+      <w:r>
+        <w:rPr>
+          <w:rFonts w:hint="eastAsia"/>
+        </w:rPr>
+        <w:t>将不仅是模仿生物脑的功能</w:t>
       </w:r>
       <w:r>
         <w:rPr>
@@ -8696,30 +8333,7 @@
         <w:rPr>
           <w:rFonts w:hint="eastAsia"/>
         </w:rPr>
-        <w:t>它已经渗透到生活中的各个领域，计算机技术的高速发展为各行业的生命注入了新的血液，给我们的生活带来了极大的便利，</w:t>
-      </w:r>
-      <w:r>
-        <w:rPr>
-          <w:rFonts w:hint="eastAsia"/>
-        </w:rPr>
-        <w:t>这</w:t>
-      </w:r>
-      <w:r>
-        <w:rPr>
-          <w:rFonts w:hint="eastAsia"/>
-        </w:rPr>
-        <w:t>同时对各行业的发展也是一个考验，人们将更加离不开智能优化技术，而计算机也将更好地服务于人类，使人们的生活更加丰富。未来智能优化技术将更加适应人们的生活。</w:t>
-      </w:r>
-    </w:p>
-    <w:p>
-      <w:pPr>
-        <w:ind w:firstLine="420"/>
-      </w:pPr>
-      <w:r>
-        <w:rPr>
-          <w:rFonts w:hint="eastAsia"/>
-        </w:rPr>
-        <w:t>当前</w:t>
+        <w:t>而且两者具有相同的特性，这两者的结合将使人工智能的研究向着更广和更深的方向发展，将开辟一个全新的领域</w:t>
       </w:r>
       <w:r>
         <w:rPr>
@@ -8731,148 +8345,7 @@
         <w:rPr>
           <w:rFonts w:hint="eastAsia"/>
         </w:rPr>
-        <w:t>智能计算正在蓬勃发展</w:t>
-      </w:r>
-      <w:r>
-        <w:rPr>
-          <w:rFonts w:hint="eastAsia"/>
-        </w:rPr>
-        <w:t>，</w:t>
-      </w:r>
-      <w:r>
-        <w:rPr>
-          <w:rFonts w:hint="eastAsia"/>
-        </w:rPr>
-        <w:t>研究智能计算的领域十分活跃</w:t>
-      </w:r>
-      <w:r>
-        <w:rPr>
-          <w:rFonts w:hint="eastAsia"/>
-        </w:rPr>
-        <w:t>。</w:t>
-      </w:r>
-      <w:r>
-        <w:rPr>
-          <w:rFonts w:hint="eastAsia"/>
-        </w:rPr>
-        <w:t>虽然智能算法研究水平暂时还很难使“智能机器”真正具备人类的智能</w:t>
-      </w:r>
-      <w:r>
-        <w:rPr>
-          <w:rFonts w:hint="eastAsia"/>
-        </w:rPr>
-        <w:t>，</w:t>
-      </w:r>
-      <w:r>
-        <w:rPr>
-          <w:rFonts w:hint="eastAsia"/>
-        </w:rPr>
-        <w:t>但智能计算将在</w:t>
-      </w:r>
-      <w:r>
-        <w:rPr>
-          <w:rFonts w:hint="eastAsia"/>
-        </w:rPr>
-        <w:t>2</w:t>
-      </w:r>
-      <w:r>
-        <w:t>1</w:t>
-      </w:r>
-      <w:r>
-        <w:rPr>
-          <w:rFonts w:hint="eastAsia"/>
-        </w:rPr>
-        <w:t>世纪蓬勃发展</w:t>
-      </w:r>
-      <w:r>
-        <w:rPr>
-          <w:rFonts w:hint="eastAsia"/>
-        </w:rPr>
-        <w:t>，</w:t>
-      </w:r>
-      <w:r>
-        <w:rPr>
-          <w:rFonts w:hint="eastAsia"/>
-        </w:rPr>
-        <w:t>人工</w:t>
-      </w:r>
-      <w:r>
-        <w:rPr>
-          <w:rFonts w:hint="eastAsia"/>
-        </w:rPr>
-        <w:t>智能</w:t>
-      </w:r>
-      <w:r>
-        <w:rPr>
-          <w:rFonts w:hint="eastAsia"/>
-        </w:rPr>
-        <w:t>将不仅是模仿生物脑的功能</w:t>
-      </w:r>
-      <w:r>
-        <w:rPr>
-          <w:rFonts w:hint="eastAsia"/>
-        </w:rPr>
-        <w:t>，</w:t>
-      </w:r>
-      <w:r>
-        <w:rPr>
-          <w:rFonts w:hint="eastAsia"/>
-        </w:rPr>
-        <w:t>而且两者具有相同的特性</w:t>
-      </w:r>
-      <w:r>
-        <w:rPr>
-          <w:rFonts w:hint="eastAsia"/>
-        </w:rPr>
-        <w:t>，</w:t>
-      </w:r>
-      <w:r>
-        <w:rPr>
-          <w:rFonts w:hint="eastAsia"/>
-        </w:rPr>
-        <w:t>这两者的结合将使人工智能的研究向着更广和更深的方向发展</w:t>
-      </w:r>
-      <w:r>
-        <w:rPr>
-          <w:rFonts w:hint="eastAsia"/>
-        </w:rPr>
-        <w:t>，</w:t>
-      </w:r>
-      <w:r>
-        <w:rPr>
-          <w:rFonts w:hint="eastAsia"/>
-        </w:rPr>
-        <w:t>将开辟</w:t>
-      </w:r>
-      <w:r>
-        <w:rPr>
-          <w:rFonts w:hint="eastAsia"/>
-        </w:rPr>
-        <w:t>一</w:t>
-      </w:r>
-      <w:r>
-        <w:rPr>
-          <w:rFonts w:hint="eastAsia"/>
-        </w:rPr>
-        <w:t>个全新的领域</w:t>
-      </w:r>
-      <w:r>
-        <w:rPr>
-          <w:rFonts w:hint="eastAsia"/>
-        </w:rPr>
-        <w:t>，</w:t>
-      </w:r>
-      <w:r>
-        <w:rPr>
-          <w:rFonts w:hint="eastAsia"/>
-        </w:rPr>
-        <w:t>开辟很多新的研究方向</w:t>
-      </w:r>
-      <w:r>
-        <w:rPr>
-          <w:rFonts w:hint="eastAsia"/>
-        </w:rPr>
-        <w:t>。</w:t>
+        <w:t>开辟很多新的研究方向。</w:t>
       </w:r>
       <w:r>
         <w:rPr>
@@ -8893,13 +8366,7 @@
         <w:t>而这些研究将在以后的发展中取得重大的成就。</w:t>
       </w:r>
     </w:p>
-    <w:p>
-      <w:pPr>
-        <w:rPr>
-          <w:rFonts w:hint="eastAsia"/>
-        </w:rPr>
-      </w:pPr>
-    </w:p>
+    <w:p/>
     <w:p>
       <w:pPr>
         <w:pStyle w:val="a7"/>
@@ -9238,11 +8705,6 @@
       </w:r>
     </w:p>
     <w:p>
-      <w:pPr>
-        <w:rPr>
-          <w:rFonts w:hint="eastAsia"/>
-        </w:rPr>
-      </w:pPr>
       <w:r>
         <w:rPr>
           <w:rFonts w:hint="eastAsia"/>
@@ -9299,6 +8761,859 @@
           <w:rFonts w:hint="eastAsia"/>
         </w:rPr>
         <w:t>,2014.</w:t>
+      </w:r>
+    </w:p>
+    <w:p/>
+    <w:p/>
+    <w:p>
+      <w:pPr>
+        <w:pStyle w:val="a7"/>
+        <w:jc w:val="both"/>
+        <w:rPr>
+          <w:rFonts w:ascii="宋体" w:eastAsia="宋体" w:hAnsi="宋体"/>
+          <w:sz w:val="36"/>
+          <w:szCs w:val="36"/>
+        </w:rPr>
+      </w:pPr>
+      <w:r>
+        <w:rPr>
+          <w:rFonts w:ascii="宋体" w:eastAsia="宋体" w:hAnsi="宋体" w:hint="eastAsia"/>
+          <w:sz w:val="36"/>
+          <w:szCs w:val="36"/>
+        </w:rPr>
+        <w:lastRenderedPageBreak/>
+        <w:t>附录一.核心代码</w:t>
+      </w:r>
+    </w:p>
+    <w:p>
+      <w:r>
+        <w:rPr>
+          <w:rFonts w:hint="eastAsia"/>
+        </w:rPr>
+        <w:t>GA</w:t>
+      </w:r>
+      <w:r>
+        <w:t>.algorithm.py</w:t>
+      </w:r>
+    </w:p>
+    <w:p>
+      <w:r>
+        <w:t>import numpy as np</w:t>
+      </w:r>
+    </w:p>
+    <w:p>
+      <w:r>
+        <w:t>import copy</w:t>
+      </w:r>
+    </w:p>
+    <w:p/>
+    <w:p>
+      <w:r>
+        <w:t>class GA_optimizer():</w:t>
+      </w:r>
+    </w:p>
+    <w:p>
+      <w:r>
+        <w:t xml:space="preserve">    def __init__(self, class_individual, N, C, M, nochange_iter, choose_mode='range', last_generation_left=0.2, history_convert = lambda x:x):</w:t>
+      </w:r>
+    </w:p>
+    <w:p>
+      <w:pPr>
+        <w:rPr>
+          <w:rFonts w:hint="eastAsia"/>
+        </w:rPr>
+      </w:pPr>
+      <w:r>
+        <w:rPr>
+          <w:rFonts w:hint="eastAsia"/>
+        </w:rPr>
+        <w:t xml:space="preserve">        # class_individual: </w:t>
+      </w:r>
+      <w:r>
+        <w:rPr>
+          <w:rFonts w:hint="eastAsia"/>
+        </w:rPr>
+        <w:t>个体的</w:t>
+      </w:r>
+      <w:r>
+        <w:rPr>
+          <w:rFonts w:hint="eastAsia"/>
+        </w:rPr>
+        <w:t>class</w:t>
+      </w:r>
+      <w:r>
+        <w:rPr>
+          <w:rFonts w:hint="eastAsia"/>
+        </w:rPr>
+        <w:t>，可调用产生新个体</w:t>
+      </w:r>
+    </w:p>
+    <w:p>
+      <w:pPr>
+        <w:rPr>
+          <w:rFonts w:hint="eastAsia"/>
+        </w:rPr>
+      </w:pPr>
+      <w:r>
+        <w:rPr>
+          <w:rFonts w:hint="eastAsia"/>
+        </w:rPr>
+        <w:t xml:space="preserve">        # N: </w:t>
+      </w:r>
+      <w:r>
+        <w:rPr>
+          <w:rFonts w:hint="eastAsia"/>
+        </w:rPr>
+        <w:t>种群规模</w:t>
+      </w:r>
+    </w:p>
+    <w:p>
+      <w:pPr>
+        <w:rPr>
+          <w:rFonts w:hint="eastAsia"/>
+        </w:rPr>
+      </w:pPr>
+      <w:r>
+        <w:rPr>
+          <w:rFonts w:hint="eastAsia"/>
+        </w:rPr>
+        <w:t xml:space="preserve">        # C: </w:t>
+      </w:r>
+      <w:r>
+        <w:rPr>
+          <w:rFonts w:hint="eastAsia"/>
+        </w:rPr>
+        <w:t>交叉概率</w:t>
+      </w:r>
+    </w:p>
+    <w:p>
+      <w:pPr>
+        <w:rPr>
+          <w:rFonts w:hint="eastAsia"/>
+        </w:rPr>
+      </w:pPr>
+      <w:r>
+        <w:rPr>
+          <w:rFonts w:hint="eastAsia"/>
+        </w:rPr>
+        <w:t xml:space="preserve">        # M: </w:t>
+      </w:r>
+      <w:r>
+        <w:rPr>
+          <w:rFonts w:hint="eastAsia"/>
+        </w:rPr>
+        <w:t>变异概率</w:t>
+      </w:r>
+    </w:p>
+    <w:p>
+      <w:pPr>
+        <w:rPr>
+          <w:rFonts w:hint="eastAsia"/>
+        </w:rPr>
+      </w:pPr>
+      <w:r>
+        <w:rPr>
+          <w:rFonts w:hint="eastAsia"/>
+        </w:rPr>
+        <w:t xml:space="preserve">        # nochange_iter: </w:t>
+      </w:r>
+      <w:r>
+        <w:rPr>
+          <w:rFonts w:hint="eastAsia"/>
+        </w:rPr>
+        <w:t>性能最好的个体保持不变</w:t>
+      </w:r>
+      <w:r>
+        <w:rPr>
+          <w:rFonts w:hint="eastAsia"/>
+        </w:rPr>
+        <w:t>nochange_iter</w:t>
+      </w:r>
+      <w:r>
+        <w:rPr>
+          <w:rFonts w:hint="eastAsia"/>
+        </w:rPr>
+        <w:t>回合后，优化结束</w:t>
+      </w:r>
+    </w:p>
+    <w:p>
+      <w:pPr>
+        <w:rPr>
+          <w:rFonts w:hint="eastAsia"/>
+        </w:rPr>
+      </w:pPr>
+      <w:r>
+        <w:rPr>
+          <w:rFonts w:hint="eastAsia"/>
+        </w:rPr>
+        <w:t xml:space="preserve">        # history_convert: </w:t>
+      </w:r>
+      <w:r>
+        <w:rPr>
+          <w:rFonts w:hint="eastAsia"/>
+        </w:rPr>
+        <w:t>在记录</w:t>
+      </w:r>
+      <w:r>
+        <w:rPr>
+          <w:rFonts w:hint="eastAsia"/>
+        </w:rPr>
+        <w:t>history</w:t>
+      </w:r>
+      <w:r>
+        <w:rPr>
+          <w:rFonts w:hint="eastAsia"/>
+        </w:rPr>
+        <w:t>时将</w:t>
+      </w:r>
+      <w:r>
+        <w:rPr>
+          <w:rFonts w:hint="eastAsia"/>
+        </w:rPr>
+        <w:t>fitness</w:t>
+      </w:r>
+      <w:r>
+        <w:rPr>
+          <w:rFonts w:hint="eastAsia"/>
+        </w:rPr>
+        <w:t>转化为实际效用</w:t>
+      </w:r>
+    </w:p>
+    <w:p>
+      <w:pPr>
+        <w:rPr>
+          <w:rFonts w:hint="eastAsia"/>
+        </w:rPr>
+      </w:pPr>
+      <w:r>
+        <w:rPr>
+          <w:rFonts w:hint="eastAsia"/>
+        </w:rPr>
+        <w:t xml:space="preserve">        # last_generation_left: </w:t>
+      </w:r>
+      <w:r>
+        <w:rPr>
+          <w:rFonts w:hint="eastAsia"/>
+        </w:rPr>
+        <w:t>保留上一代的比例</w:t>
+      </w:r>
+    </w:p>
+    <w:p>
+      <w:pPr>
+        <w:rPr>
+          <w:rFonts w:hint="eastAsia"/>
+        </w:rPr>
+      </w:pPr>
+      <w:r>
+        <w:rPr>
+          <w:rFonts w:hint="eastAsia"/>
+        </w:rPr>
+        <w:t xml:space="preserve">        # choose_mode: range</w:t>
+      </w:r>
+      <w:r>
+        <w:rPr>
+          <w:rFonts w:hint="eastAsia"/>
+        </w:rPr>
+        <w:t>（按排名算概率）</w:t>
+      </w:r>
+      <w:r>
+        <w:rPr>
+          <w:rFonts w:hint="eastAsia"/>
+        </w:rPr>
+        <w:t>/ fitness</w:t>
+      </w:r>
+      <w:r>
+        <w:rPr>
+          <w:rFonts w:hint="eastAsia"/>
+        </w:rPr>
+        <w:t>（按</w:t>
+      </w:r>
+      <w:r>
+        <w:rPr>
+          <w:rFonts w:hint="eastAsia"/>
+        </w:rPr>
+        <w:t>fitness</w:t>
+      </w:r>
+      <w:r>
+        <w:rPr>
+          <w:rFonts w:hint="eastAsia"/>
+        </w:rPr>
+        <w:t>算概率）</w:t>
+      </w:r>
+    </w:p>
+    <w:p/>
+    <w:p>
+      <w:pPr>
+        <w:rPr>
+          <w:rFonts w:hint="eastAsia"/>
+        </w:rPr>
+      </w:pPr>
+      <w:r>
+        <w:rPr>
+          <w:rFonts w:hint="eastAsia"/>
+        </w:rPr>
+        <w:t xml:space="preserve">        # assert N%2==0 # </w:t>
+      </w:r>
+      <w:r>
+        <w:rPr>
+          <w:rFonts w:hint="eastAsia"/>
+        </w:rPr>
+        <w:t>默认种群规模为偶数</w:t>
+      </w:r>
+    </w:p>
+    <w:p>
+      <w:r>
+        <w:t xml:space="preserve">        self.class_individual = class_individual</w:t>
+      </w:r>
+    </w:p>
+    <w:p>
+      <w:r>
+        <w:t xml:space="preserve">        self.N = N</w:t>
+      </w:r>
+    </w:p>
+    <w:p>
+      <w:r>
+        <w:t xml:space="preserve">        self.C = C</w:t>
+      </w:r>
+    </w:p>
+    <w:p>
+      <w:r>
+        <w:t xml:space="preserve">        self.M = M</w:t>
+      </w:r>
+    </w:p>
+    <w:p>
+      <w:r>
+        <w:t xml:space="preserve">        self.nochange_iter = nochange_iter</w:t>
+      </w:r>
+    </w:p>
+    <w:p>
+      <w:r>
+        <w:t xml:space="preserve">        self.history_convert = history_convert</w:t>
+      </w:r>
+    </w:p>
+    <w:p>
+      <w:r>
+        <w:t xml:space="preserve">        self.last_generation_left=last_generation_left</w:t>
+      </w:r>
+    </w:p>
+    <w:p>
+      <w:r>
+        <w:t xml:space="preserve">        self.choose_mode = choose_mode</w:t>
+      </w:r>
+    </w:p>
+    <w:p/>
+    <w:p>
+      <w:pPr>
+        <w:rPr>
+          <w:rFonts w:hint="eastAsia"/>
+        </w:rPr>
+      </w:pPr>
+      <w:r>
+        <w:rPr>
+          <w:rFonts w:hint="eastAsia"/>
+        </w:rPr>
+        <w:t xml:space="preserve">    # </w:t>
+      </w:r>
+      <w:r>
+        <w:rPr>
+          <w:rFonts w:hint="eastAsia"/>
+        </w:rPr>
+        <w:t>由旧种群产生新种群，包含交叉变异操作</w:t>
+      </w:r>
+    </w:p>
+    <w:p>
+      <w:r>
+        <w:lastRenderedPageBreak/>
+        <w:t xml:space="preserve">    def selection(self, population, fitnesses):</w:t>
+      </w:r>
+    </w:p>
+    <w:p>
+      <w:pPr>
+        <w:rPr>
+          <w:rFonts w:hint="eastAsia"/>
+        </w:rPr>
+      </w:pPr>
+      <w:r>
+        <w:rPr>
+          <w:rFonts w:hint="eastAsia"/>
+        </w:rPr>
+        <w:t xml:space="preserve">        # </w:t>
+      </w:r>
+      <w:r>
+        <w:rPr>
+          <w:rFonts w:hint="eastAsia"/>
+        </w:rPr>
+        <w:t>按排名分配被选择的概率</w:t>
+      </w:r>
+    </w:p>
+    <w:p>
+      <w:pPr>
+        <w:rPr>
+          <w:rFonts w:hint="eastAsia"/>
+        </w:rPr>
+      </w:pPr>
+      <w:r>
+        <w:rPr>
+          <w:rFonts w:hint="eastAsia"/>
+        </w:rPr>
+        <w:t xml:space="preserve">        population_fit_sorted = sorted(zip(fitnesses, population), key=lambda x:x[0]) # </w:t>
+      </w:r>
+      <w:r>
+        <w:rPr>
+          <w:rFonts w:hint="eastAsia"/>
+        </w:rPr>
+        <w:t>按</w:t>
+      </w:r>
+      <w:r>
+        <w:rPr>
+          <w:rFonts w:hint="eastAsia"/>
+        </w:rPr>
+        <w:t>fitnesses</w:t>
+      </w:r>
+      <w:r>
+        <w:rPr>
+          <w:rFonts w:hint="eastAsia"/>
+        </w:rPr>
+        <w:t>从小到大排序</w:t>
+      </w:r>
+    </w:p>
+    <w:p>
+      <w:r>
+        <w:t xml:space="preserve">        population_sorted = list(zip(*population_fit_sorted))[1]</w:t>
+      </w:r>
+    </w:p>
+    <w:p>
+      <w:r>
+        <w:t xml:space="preserve">        population_sorted_left = population_sorted[::-1][:int(self.last_generation_left*len(population_sorted))]</w:t>
+      </w:r>
+    </w:p>
+    <w:p>
+      <w:r>
+        <w:t xml:space="preserve">        population_sorted_left = population_sorted_left[::-1]</w:t>
+      </w:r>
+    </w:p>
+    <w:p>
+      <w:r>
+        <w:t xml:space="preserve">        if self.choose_mode=='range':</w:t>
+      </w:r>
+    </w:p>
+    <w:p>
+      <w:r>
+        <w:t xml:space="preserve">            choose_probability = list(range(1, len(population_sorted_left)+1))</w:t>
+      </w:r>
+    </w:p>
+    <w:p>
+      <w:r>
+        <w:t xml:space="preserve">            choose_probability = np.array(choose_probability)/np.sum(choose_probability)</w:t>
+      </w:r>
+    </w:p>
+    <w:p>
+      <w:r>
+        <w:t xml:space="preserve">        elif self.choose_mode=='fitness':</w:t>
+      </w:r>
+    </w:p>
+    <w:p>
+      <w:r>
+        <w:t xml:space="preserve">            fitness_sorted = list(zip(*population_fit_sorted))[0]</w:t>
+      </w:r>
+    </w:p>
+    <w:p>
+      <w:r>
+        <w:t xml:space="preserve">            choose_probability = (fitness_sorted[::-1][:len(population_sorted_left)])[::-1]</w:t>
+      </w:r>
+    </w:p>
+    <w:p>
+      <w:r>
+        <w:t xml:space="preserve">            choose_probability = np.array(choose_probability)/np.sum(choose_probability)</w:t>
+      </w:r>
+    </w:p>
+    <w:p/>
+    <w:p>
+      <w:pPr>
+        <w:rPr>
+          <w:rFonts w:hint="eastAsia"/>
+        </w:rPr>
+      </w:pPr>
+      <w:r>
+        <w:rPr>
+          <w:rFonts w:hint="eastAsia"/>
+        </w:rPr>
+        <w:t xml:space="preserve">        new_population = [population_sorted_left[-1], population_sorted_left[-2]] # </w:t>
+      </w:r>
+      <w:r>
+        <w:rPr>
+          <w:rFonts w:hint="eastAsia"/>
+        </w:rPr>
+        <w:t>先将当前种群效用最佳的两个个体继承到子代种群</w:t>
+      </w:r>
+    </w:p>
+    <w:p>
+      <w:r>
+        <w:t xml:space="preserve">        # new_population = []</w:t>
+      </w:r>
+    </w:p>
+    <w:p>
+      <w:r>
+        <w:t xml:space="preserve">        while len(new_population)&lt;self.N:</w:t>
+      </w:r>
+    </w:p>
+    <w:p>
+      <w:pPr>
+        <w:rPr>
+          <w:rFonts w:hint="eastAsia"/>
+        </w:rPr>
+      </w:pPr>
+      <w:r>
+        <w:rPr>
+          <w:rFonts w:hint="eastAsia"/>
+        </w:rPr>
+        <w:t xml:space="preserve">            # </w:t>
+      </w:r>
+      <w:r>
+        <w:rPr>
+          <w:rFonts w:hint="eastAsia"/>
+        </w:rPr>
+        <w:t>按适配值大小随机选择两个个体</w:t>
+      </w:r>
+    </w:p>
+    <w:p>
+      <w:r>
+        <w:t xml:space="preserve">            p1 = np.random.choice(population_sorted_left, p=choose_probability)</w:t>
+      </w:r>
+    </w:p>
+    <w:p>
+      <w:r>
+        <w:t xml:space="preserve">            p2 = np.random.choice(population_sorted_left, p=choose_probability)</w:t>
+      </w:r>
+    </w:p>
+    <w:p>
+      <w:r>
+        <w:t xml:space="preserve">            </w:t>
+      </w:r>
+    </w:p>
+    <w:p>
+      <w:pPr>
+        <w:rPr>
+          <w:rFonts w:hint="eastAsia"/>
+        </w:rPr>
+      </w:pPr>
+      <w:r>
+        <w:rPr>
+          <w:rFonts w:hint="eastAsia"/>
+        </w:rPr>
+        <w:t xml:space="preserve">            # </w:t>
+      </w:r>
+      <w:r>
+        <w:rPr>
+          <w:rFonts w:hint="eastAsia"/>
+        </w:rPr>
+        <w:t>按概率随机选择是否进行交叉</w:t>
+      </w:r>
+    </w:p>
+    <w:p>
+      <w:r>
+        <w:t xml:space="preserve">            if np.random.rand()&lt;self.C:</w:t>
+      </w:r>
+    </w:p>
+    <w:p>
+      <w:r>
+        <w:lastRenderedPageBreak/>
+        <w:t xml:space="preserve">                p1_chromosome_new, p2_chromosome_new = p1.crossover(p2)</w:t>
+      </w:r>
+    </w:p>
+    <w:p>
+      <w:r>
+        <w:t xml:space="preserve">                p1_new = self.class_individual(p1_chromosome_new)</w:t>
+      </w:r>
+    </w:p>
+    <w:p>
+      <w:r>
+        <w:t xml:space="preserve">                p2_new = self.class_individual(p2_chromosome_new)</w:t>
+      </w:r>
+    </w:p>
+    <w:p>
+      <w:r>
+        <w:t xml:space="preserve">            else:</w:t>
+      </w:r>
+    </w:p>
+    <w:p>
+      <w:r>
+        <w:t xml:space="preserve">                p1_new = copy.deepcopy(p1)</w:t>
+      </w:r>
+    </w:p>
+    <w:p>
+      <w:r>
+        <w:t xml:space="preserve">                p2_new = copy.deepcopy(p2)</w:t>
+      </w:r>
+    </w:p>
+    <w:p/>
+    <w:p>
+      <w:pPr>
+        <w:rPr>
+          <w:rFonts w:hint="eastAsia"/>
+        </w:rPr>
+      </w:pPr>
+      <w:r>
+        <w:rPr>
+          <w:rFonts w:hint="eastAsia"/>
+        </w:rPr>
+        <w:t xml:space="preserve">            # </w:t>
+      </w:r>
+      <w:r>
+        <w:rPr>
+          <w:rFonts w:hint="eastAsia"/>
+        </w:rPr>
+        <w:t>进行随机变异</w:t>
+      </w:r>
+    </w:p>
+    <w:p>
+      <w:r>
+        <w:t xml:space="preserve">            p1_new.mutation(self.M)</w:t>
+      </w:r>
+    </w:p>
+    <w:p>
+      <w:r>
+        <w:t xml:space="preserve">            p2_new.mutation(self.M)</w:t>
+      </w:r>
+    </w:p>
+    <w:p/>
+    <w:p>
+      <w:r>
+        <w:t xml:space="preserve">            if p1_new.fitness()&gt;p2_new.fitness():</w:t>
+      </w:r>
+    </w:p>
+    <w:p>
+      <w:r>
+        <w:t xml:space="preserve">                new_population.append(p1_new)</w:t>
+      </w:r>
+    </w:p>
+    <w:p>
+      <w:r>
+        <w:t xml:space="preserve">            else:</w:t>
+      </w:r>
+    </w:p>
+    <w:p>
+      <w:r>
+        <w:t xml:space="preserve">                new_population.append(p2_new)</w:t>
+      </w:r>
+    </w:p>
+    <w:p/>
+    <w:p>
+      <w:r>
+        <w:t xml:space="preserve">        return new_population</w:t>
+      </w:r>
+    </w:p>
+    <w:p/>
+    <w:p/>
+    <w:p>
+      <w:r>
+        <w:t xml:space="preserve">    def optimize(self, max_iteration, verbose=True):</w:t>
+      </w:r>
+    </w:p>
+    <w:p>
+      <w:pPr>
+        <w:rPr>
+          <w:rFonts w:hint="eastAsia"/>
+        </w:rPr>
+      </w:pPr>
+      <w:r>
+        <w:rPr>
+          <w:rFonts w:hint="eastAsia"/>
+        </w:rPr>
+        <w:t xml:space="preserve">        # max_iteration: </w:t>
+      </w:r>
+      <w:r>
+        <w:rPr>
+          <w:rFonts w:hint="eastAsia"/>
+        </w:rPr>
+        <w:t>最大迭代次数</w:t>
+      </w:r>
+    </w:p>
+    <w:p>
+      <w:pPr>
+        <w:rPr>
+          <w:rFonts w:hint="eastAsia"/>
+        </w:rPr>
+      </w:pPr>
+      <w:r>
+        <w:rPr>
+          <w:rFonts w:hint="eastAsia"/>
+        </w:rPr>
+        <w:t xml:space="preserve">        # verbose: </w:t>
+      </w:r>
+      <w:r>
+        <w:rPr>
+          <w:rFonts w:hint="eastAsia"/>
+        </w:rPr>
+        <w:t>是否有</w:t>
+      </w:r>
+      <w:r>
+        <w:rPr>
+          <w:rFonts w:hint="eastAsia"/>
+        </w:rPr>
+        <w:t>print</w:t>
+      </w:r>
+    </w:p>
+    <w:p/>
+    <w:p>
+      <w:r>
+        <w:t xml:space="preserve">        population = []</w:t>
+      </w:r>
+    </w:p>
+    <w:p>
+      <w:r>
+        <w:t xml:space="preserve">        for i in range(self.N):</w:t>
+      </w:r>
+    </w:p>
+    <w:p>
+      <w:r>
+        <w:t xml:space="preserve">            a = self.class_individual()</w:t>
+      </w:r>
+    </w:p>
+    <w:p>
+      <w:r>
+        <w:t xml:space="preserve">            a.randomize()</w:t>
+      </w:r>
+    </w:p>
+    <w:p>
+      <w:r>
+        <w:t xml:space="preserve">            population.append(a)</w:t>
+      </w:r>
+    </w:p>
+    <w:p/>
+    <w:p>
+      <w:pPr>
+        <w:rPr>
+          <w:rFonts w:hint="eastAsia"/>
+        </w:rPr>
+      </w:pPr>
+      <w:r>
+        <w:rPr>
+          <w:rFonts w:hint="eastAsia"/>
+        </w:rPr>
+        <w:lastRenderedPageBreak/>
+        <w:t xml:space="preserve">        best_individual = population[0] # </w:t>
+      </w:r>
+      <w:r>
+        <w:rPr>
+          <w:rFonts w:hint="eastAsia"/>
+        </w:rPr>
+        <w:t>保优操作，保存性能最好的个体</w:t>
+      </w:r>
+    </w:p>
+    <w:p>
+      <w:r>
+        <w:t xml:space="preserve">        nochange_iter_running = self.nochange_iter</w:t>
+      </w:r>
+    </w:p>
+    <w:p>
+      <w:r>
+        <w:t xml:space="preserve">        fitness_history = []</w:t>
+      </w:r>
+    </w:p>
+    <w:p/>
+    <w:p>
+      <w:r>
+        <w:t xml:space="preserve">        for i in range(max_iteration):</w:t>
+      </w:r>
+    </w:p>
+    <w:p>
+      <w:r>
+        <w:t xml:space="preserve">            fitness_history.append(self.history_convert(best_individual.fitness()))</w:t>
+      </w:r>
+    </w:p>
+    <w:p>
+      <w:r>
+        <w:t xml:space="preserve">            if nochange_iter_running &lt; 0:</w:t>
+      </w:r>
+    </w:p>
+    <w:p>
+      <w:r>
+        <w:t xml:space="preserve">                break</w:t>
+      </w:r>
+    </w:p>
+    <w:p/>
+    <w:p>
+      <w:r>
+        <w:t xml:space="preserve">            fitnesses = [a.fitness() for a in population]</w:t>
+      </w:r>
+    </w:p>
+    <w:p/>
+    <w:p>
+      <w:pPr>
+        <w:rPr>
+          <w:rFonts w:hint="eastAsia"/>
+        </w:rPr>
+      </w:pPr>
+      <w:r>
+        <w:rPr>
+          <w:rFonts w:hint="eastAsia"/>
+        </w:rPr>
+        <w:t xml:space="preserve">            # </w:t>
+      </w:r>
+      <w:r>
+        <w:rPr>
+          <w:rFonts w:hint="eastAsia"/>
+        </w:rPr>
+        <w:t>找到最优的个体，保优</w:t>
+      </w:r>
+    </w:p>
+    <w:p>
+      <w:r>
+        <w:t xml:space="preserve">            best_index = np.argmax(fitnesses)</w:t>
+      </w:r>
+    </w:p>
+    <w:p>
+      <w:r>
+        <w:t xml:space="preserve">            if fitnesses[best_index] &gt; best_individual.fitness():</w:t>
+      </w:r>
+    </w:p>
+    <w:p>
+      <w:r>
+        <w:t xml:space="preserve">                nochange_iter_running = self.nochange_iter</w:t>
+      </w:r>
+    </w:p>
+    <w:p>
+      <w:r>
+        <w:t xml:space="preserve">                best_individual = copy.deepcopy(population[best_index])</w:t>
+      </w:r>
+    </w:p>
+    <w:p/>
+    <w:p>
+      <w:r>
+        <w:t xml:space="preserve">            population = self.selection(population, fitnesses)</w:t>
+      </w:r>
+    </w:p>
+    <w:p>
+      <w:r>
+        <w:t xml:space="preserve">            </w:t>
+      </w:r>
+    </w:p>
+    <w:p>
+      <w:r>
+        <w:t xml:space="preserve">            nochange_iter_running = nochange_iter_running - 1</w:t>
+      </w:r>
+    </w:p>
+    <w:p/>
+    <w:p>
+      <w:r>
+        <w:t xml:space="preserve">            if verbose:</w:t>
+      </w:r>
+    </w:p>
+    <w:p>
+      <w:r>
+        <w:t xml:space="preserve">                print('iteration: %d\t best_individual: %s\t best_fitness: %.3f\t nochange_iter:%d'%(i, best_individual.__repr__(), self.history_convert(best_individual.fitness()), nochange_iter_running))</w:t>
+      </w:r>
+    </w:p>
+    <w:p/>
+    <w:p>
+      <w:pPr>
+        <w:rPr>
+          <w:rFonts w:hint="eastAsia"/>
+        </w:rPr>
+      </w:pPr>
+      <w:r>
+        <w:t xml:space="preserve">        return best_individual, fitness_history</w:t>
       </w:r>
     </w:p>
     <w:sectPr>
